--- a/Important links.docx
+++ b/Important links.docx
@@ -5,7 +5,8 @@
     <w:p>
       <w:pPr>
         <w:rPr>
-          <w:rStyle w:val="Hyperlink"/>
+          <w:color w:val="0563C1" w:themeColor="hyperlink"/>
+          <w:u w:val="single"/>
         </w:rPr>
       </w:pPr>
       <w:r>
@@ -22,83 +23,6 @@
     </w:p>
     <w:p>
       <w:pPr>
-        <w:rPr>
-          <w:rStyle w:val="Hyperlink"/>
-        </w:rPr>
-      </w:pPr>
-    </w:p>
-    <w:p>
-      <w:pPr>
-        <w:pStyle w:val="ListParagraph"/>
-      </w:pPr>
-      <w:proofErr w:type="spellStart"/>
-      <w:r>
-        <w:t>Linkedin</w:t>
-      </w:r>
-      <w:proofErr w:type="spellEnd"/>
-      <w:r>
-        <w:t>:</w:t>
-      </w:r>
-      <w:r>
-        <w:t xml:space="preserve"> </w:t>
-      </w:r>
-      <w:hyperlink r:id="rId6" w:history="1">
-        <w:r>
-          <w:rPr>
-            <w:rStyle w:val="Hyperlink"/>
-          </w:rPr>
-          <w:t>https://www.linkedin.com/in/nihara-padil-6177aa228</w:t>
-        </w:r>
-      </w:hyperlink>
-    </w:p>
-    <w:p>
-      <w:pPr>
-        <w:pStyle w:val="ListParagraph"/>
-        <w:rPr>
-          <w:rStyle w:val="Hyperlink"/>
-        </w:rPr>
-      </w:pPr>
-      <w:r>
-        <w:t xml:space="preserve">Facebook: </w:t>
-      </w:r>
-      <w:hyperlink r:id="rId7" w:history="1">
-        <w:r>
-          <w:rPr>
-            <w:rStyle w:val="Hyperlink"/>
-          </w:rPr>
-          <w:t>https://www.facebook.com/profile.php?id=100090493193518</w:t>
-        </w:r>
-      </w:hyperlink>
-    </w:p>
-    <w:p>
-      <w:pPr>
-        <w:pStyle w:val="ListParagraph"/>
-        <w:rPr>
-          <w:rStyle w:val="Hyperlink"/>
-        </w:rPr>
-      </w:pPr>
-      <w:r>
-        <w:t>Twitter:</w:t>
-      </w:r>
-      <w:r>
-        <w:t xml:space="preserve"> </w:t>
-      </w:r>
-      <w:hyperlink r:id="rId8" w:history="1">
-        <w:r>
-          <w:rPr>
-            <w:rStyle w:val="Hyperlink"/>
-          </w:rPr>
-          <w:t>https://twitter.com/NiharaPadil</w:t>
-        </w:r>
-      </w:hyperlink>
-    </w:p>
-    <w:p>
-      <w:pPr>
-        <w:pStyle w:val="ListParagraph"/>
-      </w:pPr>
-    </w:p>
-    <w:p>
-      <w:pPr>
         <w:pStyle w:val="ListParagraph"/>
       </w:pPr>
     </w:p>
@@ -147,7 +71,7 @@
         <w:pStyle w:val="ListParagraph"/>
         <w:ind w:left="-284"/>
       </w:pPr>
-      <w:hyperlink r:id="rId9" w:history="1">
+      <w:hyperlink r:id="rId6" w:history="1">
         <w:r>
           <w:rPr>
             <w:rStyle w:val="Hyperlink"/>
